--- a/Git_Repo_File_1.docx
+++ b/Git_Repo_File_1.docx
@@ -19,6 +19,19 @@
           <w:rFonts w:ascii="Cambria" w:hAnsi="Cambria"/>
         </w:rPr>
         <w:t>: A quick brown fox jumps over the lazy dog.</w:t>
+      </w:r>
+    </w:p>
+    <w:p>
+      <w:pPr>
+        <w:rPr>
+          <w:rFonts w:ascii="Cambria" w:hAnsi="Cambria"/>
+        </w:rPr>
+      </w:pPr>
+      <w:r>
+        <w:rPr>
+          <w:rFonts w:ascii="Cambria" w:hAnsi="Cambria"/>
+        </w:rPr>
+        <w:t>New Content: She sells sea shell on the sea shore.</w:t>
       </w:r>
       <w:bookmarkStart w:id="0" w:name="_GoBack"/>
       <w:bookmarkEnd w:id="0"/>
